--- a/3_hódító_háborúk_társadalmi_és_politikai_következményei_a_római_köztársaság_korában.docx
+++ b/3_hódító_háborúk_társadalmi_és_politikai_következményei_a_római_köztársaság_korában.docx
@@ -29,7 +29,7 @@
         <w:rPr>
           <w:rFonts w:cstheme="minorHAnsi"/>
           <w:i/>
-          <w:sz w:val="26"/>
+          <w:sz w:val="28"/>
           <w:szCs w:val="26"/>
           <w:u w:val="single"/>
         </w:rPr>
@@ -38,7 +38,7 @@
         <w:rPr>
           <w:rFonts w:cstheme="minorHAnsi"/>
           <w:i/>
-          <w:sz w:val="26"/>
+          <w:sz w:val="28"/>
           <w:szCs w:val="26"/>
           <w:u w:val="single"/>
         </w:rPr>
@@ -47,31 +47,59 @@
     </w:p>
     <w:p>
       <w:pPr>
-        <w:rPr>
-          <w:rFonts w:cstheme="minorHAnsi"/>
-          <w:sz w:val="26"/>
-          <w:szCs w:val="26"/>
-        </w:rPr>
-      </w:pPr>
-      <w:r>
-        <w:rPr>
-          <w:rFonts w:cstheme="minorHAnsi"/>
-          <w:sz w:val="26"/>
-          <w:szCs w:val="26"/>
-        </w:rPr>
-        <w:t>Miután elüldözték az utolsó királyt Róma köztársaság lett.</w:t>
-      </w:r>
-      <w:r>
-        <w:rPr>
-          <w:rFonts w:cstheme="minorHAnsi"/>
-          <w:sz w:val="26"/>
-          <w:szCs w:val="26"/>
-        </w:rPr>
-        <w:t xml:space="preserve"> A</w:t>
-      </w:r>
-      <w:r>
-        <w:rPr>
-          <w:rFonts w:cstheme="minorHAnsi"/>
+        <w:jc w:val="both"/>
+        <w:rPr>
+          <w:rFonts w:cstheme="minorHAnsi"/>
+          <w:sz w:val="26"/>
+          <w:szCs w:val="26"/>
+        </w:rPr>
+      </w:pPr>
+      <w:r>
+        <w:rPr>
+          <w:rFonts w:cstheme="minorHAnsi"/>
+          <w:sz w:val="26"/>
+          <w:szCs w:val="26"/>
+        </w:rPr>
+        <w:t xml:space="preserve">Miután elüldözték az utolsó királyt </w:t>
+      </w:r>
+      <w:r>
+        <w:rPr>
+          <w:rFonts w:cstheme="minorHAnsi"/>
+          <w:b/>
+          <w:sz w:val="26"/>
+          <w:szCs w:val="26"/>
+        </w:rPr>
+        <w:t>Róma köztársaság lett</w:t>
+      </w:r>
+      <w:r>
+        <w:rPr>
+          <w:rFonts w:cstheme="minorHAnsi"/>
+          <w:sz w:val="26"/>
+          <w:szCs w:val="26"/>
+        </w:rPr>
+        <w:t>.</w:t>
+      </w:r>
+      <w:r>
+        <w:rPr>
+          <w:rFonts w:cstheme="minorHAnsi"/>
+          <w:sz w:val="26"/>
+          <w:szCs w:val="26"/>
+        </w:rPr>
+        <w:t xml:space="preserve"> </w:t>
+      </w:r>
+      <w:r>
+        <w:rPr>
+          <w:rFonts w:cstheme="minorHAnsi"/>
+          <w:b/>
+          <w:sz w:val="26"/>
+          <w:szCs w:val="26"/>
+        </w:rPr>
+        <w:t>A</w:t>
+      </w:r>
+      <w:r>
+        <w:rPr>
+          <w:rFonts w:cstheme="minorHAnsi"/>
+          <w:b/>
           <w:sz w:val="26"/>
           <w:szCs w:val="26"/>
         </w:rPr>
@@ -80,18 +108,44 @@
       <w:r>
         <w:rPr>
           <w:rFonts w:cstheme="minorHAnsi"/>
-          <w:sz w:val="26"/>
-          <w:szCs w:val="26"/>
-        </w:rPr>
-        <w:t>választott,</w:t>
-      </w:r>
-      <w:r>
-        <w:rPr>
-          <w:rFonts w:cstheme="minorHAnsi"/>
-          <w:sz w:val="26"/>
-          <w:szCs w:val="26"/>
-        </w:rPr>
-        <w:t xml:space="preserve"> akik a hatalmat gyakorolták. Rendkívüli helyzetekben a szenátu</w:t>
+          <w:b/>
+          <w:sz w:val="26"/>
+          <w:szCs w:val="26"/>
+        </w:rPr>
+        <w:t>választott</w:t>
+      </w:r>
+      <w:r>
+        <w:rPr>
+          <w:rFonts w:cstheme="minorHAnsi"/>
+          <w:sz w:val="26"/>
+          <w:szCs w:val="26"/>
+        </w:rPr>
+        <w:t>,</w:t>
+      </w:r>
+      <w:r>
+        <w:rPr>
+          <w:rFonts w:cstheme="minorHAnsi"/>
+          <w:sz w:val="26"/>
+          <w:szCs w:val="26"/>
+        </w:rPr>
+        <w:t xml:space="preserve"> akik a hatalmat gyakorolták. </w:t>
+      </w:r>
+      <w:r>
+        <w:rPr>
+          <w:rFonts w:cstheme="minorHAnsi"/>
+          <w:b/>
+          <w:sz w:val="26"/>
+          <w:szCs w:val="26"/>
+        </w:rPr>
+        <w:t>Rendkívüli helyzetekben</w:t>
+      </w:r>
+      <w:r>
+        <w:rPr>
+          <w:rFonts w:cstheme="minorHAnsi"/>
+          <w:sz w:val="26"/>
+          <w:szCs w:val="26"/>
+        </w:rPr>
+        <w:t xml:space="preserve"> a szenátu</w:t>
       </w:r>
       <w:r>
         <w:rPr>
@@ -104,10 +158,19 @@
       <w:r>
         <w:rPr>
           <w:rFonts w:cstheme="minorHAnsi"/>
-          <w:sz w:val="26"/>
-          <w:szCs w:val="26"/>
-        </w:rPr>
-        <w:t>diktátort,</w:t>
+          <w:b/>
+          <w:sz w:val="26"/>
+          <w:szCs w:val="26"/>
+        </w:rPr>
+        <w:t>diktátort</w:t>
+      </w:r>
+      <w:r>
+        <w:rPr>
+          <w:rFonts w:cstheme="minorHAnsi"/>
+          <w:sz w:val="26"/>
+          <w:szCs w:val="26"/>
+        </w:rPr>
+        <w:t>,</w:t>
       </w:r>
       <w:r>
         <w:rPr>
@@ -136,23 +199,60 @@
     </w:p>
     <w:p>
       <w:pPr>
-        <w:rPr>
-          <w:rFonts w:cstheme="minorHAnsi"/>
-          <w:sz w:val="26"/>
-          <w:szCs w:val="26"/>
-        </w:rPr>
-      </w:pPr>
-      <w:r>
-        <w:rPr>
-          <w:rFonts w:cstheme="minorHAnsi"/>
-          <w:sz w:val="26"/>
-          <w:szCs w:val="26"/>
-        </w:rPr>
-        <w:t xml:space="preserve">A köztásaság előbb az Itáliai-félsziget foglalta el az „oszd meg és uralkodj elven”, majd később a kunokkal vívott </w:t>
-      </w:r>
-      <w:r>
-        <w:rPr>
-          <w:rFonts w:cstheme="minorHAnsi"/>
+        <w:jc w:val="both"/>
+        <w:rPr>
+          <w:rFonts w:cstheme="minorHAnsi"/>
+          <w:sz w:val="26"/>
+          <w:szCs w:val="26"/>
+        </w:rPr>
+      </w:pPr>
+      <w:r>
+        <w:rPr>
+          <w:rFonts w:cstheme="minorHAnsi"/>
+          <w:sz w:val="26"/>
+          <w:szCs w:val="26"/>
+        </w:rPr>
+        <w:t>A köztásaság előbb az Itáliai-félsziget foglalta el az „</w:t>
+      </w:r>
+      <w:r>
+        <w:rPr>
+          <w:rFonts w:cstheme="minorHAnsi"/>
+          <w:b/>
+          <w:sz w:val="26"/>
+          <w:szCs w:val="26"/>
+        </w:rPr>
+        <w:t>oszd meg és uralkodj elven</w:t>
+      </w:r>
+      <w:r>
+        <w:rPr>
+          <w:rFonts w:cstheme="minorHAnsi"/>
+          <w:sz w:val="26"/>
+          <w:szCs w:val="26"/>
+        </w:rPr>
+        <w:t xml:space="preserve">”, majd később a </w:t>
+      </w:r>
+      <w:r>
+        <w:rPr>
+          <w:rFonts w:cstheme="minorHAnsi"/>
+          <w:b/>
+          <w:sz w:val="26"/>
+          <w:szCs w:val="26"/>
+        </w:rPr>
+        <w:t>p</w:t>
+      </w:r>
+      <w:r>
+        <w:rPr>
+          <w:rFonts w:cstheme="minorHAnsi"/>
+          <w:b/>
+          <w:sz w:val="26"/>
+          <w:szCs w:val="26"/>
+        </w:rPr>
+        <w:t xml:space="preserve">unokkal vívott </w:t>
+      </w:r>
+      <w:r>
+        <w:rPr>
+          <w:rFonts w:cstheme="minorHAnsi"/>
+          <w:b/>
           <w:sz w:val="26"/>
           <w:szCs w:val="26"/>
         </w:rPr>
@@ -179,178 +279,520 @@
       <w:pPr>
         <w:rPr>
           <w:rFonts w:cstheme="minorHAnsi"/>
+          <w:sz w:val="26"/>
+          <w:szCs w:val="26"/>
+        </w:rPr>
+      </w:pPr>
+    </w:p>
+    <w:p>
+      <w:pPr>
+        <w:rPr>
+          <w:rFonts w:cstheme="minorHAnsi"/>
           <w:i/>
-          <w:sz w:val="26"/>
+          <w:sz w:val="28"/>
           <w:szCs w:val="26"/>
           <w:u w:val="single"/>
         </w:rPr>
       </w:pPr>
-    </w:p>
-    <w:p>
-      <w:pPr>
+      <w:r>
         <w:rPr>
           <w:rFonts w:cstheme="minorHAnsi"/>
           <w:i/>
-          <w:sz w:val="26"/>
+          <w:sz w:val="28"/>
           <w:szCs w:val="26"/>
           <w:u w:val="single"/>
         </w:rPr>
-      </w:pPr>
-      <w:r>
+        <w:t>Társadalmi következmények</w:t>
+      </w:r>
+    </w:p>
+    <w:p>
+      <w:pPr>
+        <w:jc w:val="both"/>
+        <w:rPr>
+          <w:rFonts w:cstheme="minorHAnsi"/>
+          <w:sz w:val="26"/>
+          <w:szCs w:val="26"/>
+        </w:rPr>
+      </w:pPr>
+      <w:r>
+        <w:rPr>
+          <w:rFonts w:cstheme="minorHAnsi"/>
+          <w:sz w:val="26"/>
+          <w:szCs w:val="26"/>
+        </w:rPr>
+        <w:t>A hódító hábor</w:t>
+      </w:r>
+      <w:r>
+        <w:rPr>
+          <w:rFonts w:cstheme="minorHAnsi"/>
+          <w:sz w:val="26"/>
+          <w:szCs w:val="26"/>
+        </w:rPr>
+        <w:t xml:space="preserve">úk hatására </w:t>
+      </w:r>
+      <w:r>
+        <w:rPr>
+          <w:rFonts w:cstheme="minorHAnsi"/>
+          <w:b/>
+          <w:sz w:val="26"/>
+          <w:szCs w:val="26"/>
+        </w:rPr>
+        <w:t xml:space="preserve">rengeteg </w:t>
+      </w:r>
+      <w:r>
+        <w:rPr>
+          <w:rFonts w:cstheme="minorHAnsi"/>
+          <w:b/>
+          <w:sz w:val="26"/>
+          <w:szCs w:val="26"/>
+        </w:rPr>
+        <w:t>hadifoglyot</w:t>
+      </w:r>
+      <w:r>
+        <w:rPr>
+          <w:rFonts w:cstheme="minorHAnsi"/>
+          <w:sz w:val="26"/>
+          <w:szCs w:val="26"/>
+        </w:rPr>
+        <w:t xml:space="preserve"> ejtett a hadsereg. A hadseregeket rabszolga-kereskedő </w:t>
+      </w:r>
+      <w:r>
+        <w:rPr>
+          <w:rFonts w:cstheme="minorHAnsi"/>
+          <w:sz w:val="26"/>
+          <w:szCs w:val="26"/>
+        </w:rPr>
+        <w:t>követték,</w:t>
+      </w:r>
+      <w:r>
+        <w:rPr>
+          <w:rFonts w:cstheme="minorHAnsi"/>
+          <w:sz w:val="26"/>
+          <w:szCs w:val="26"/>
+        </w:rPr>
+        <w:t xml:space="preserve"> akik felvásárolták ezeket a hadifoglyokat és </w:t>
+      </w:r>
+      <w:r>
+        <w:rPr>
+          <w:rFonts w:cstheme="minorHAnsi"/>
+          <w:b/>
+          <w:sz w:val="26"/>
+          <w:szCs w:val="26"/>
+        </w:rPr>
+        <w:t>rabszolgapiacokon</w:t>
+      </w:r>
+      <w:r>
+        <w:rPr>
+          <w:rFonts w:cstheme="minorHAnsi"/>
+          <w:sz w:val="26"/>
+          <w:szCs w:val="26"/>
+        </w:rPr>
+        <w:t xml:space="preserve"> értékesítették őket.</w:t>
+      </w:r>
+      <w:r>
+        <w:rPr>
+          <w:rFonts w:cstheme="minorHAnsi"/>
+          <w:sz w:val="26"/>
+          <w:szCs w:val="26"/>
+        </w:rPr>
+        <w:t xml:space="preserve"> Mivel a sok </w:t>
+      </w:r>
+      <w:r>
+        <w:rPr>
+          <w:rFonts w:cstheme="minorHAnsi"/>
+          <w:b/>
+          <w:sz w:val="26"/>
+          <w:szCs w:val="26"/>
+        </w:rPr>
+        <w:t>rabszolga</w:t>
+      </w:r>
+      <w:r>
+        <w:rPr>
+          <w:rFonts w:cstheme="minorHAnsi"/>
+          <w:sz w:val="26"/>
+          <w:szCs w:val="26"/>
+        </w:rPr>
+        <w:t xml:space="preserve"> miatt</w:t>
+      </w:r>
+      <w:r>
+        <w:rPr>
+          <w:rFonts w:cstheme="minorHAnsi"/>
+          <w:sz w:val="26"/>
+          <w:szCs w:val="26"/>
+        </w:rPr>
+        <w:t xml:space="preserve"> </w:t>
+      </w:r>
+      <w:r>
+        <w:rPr>
+          <w:rFonts w:cstheme="minorHAnsi"/>
+          <w:b/>
+          <w:sz w:val="26"/>
+          <w:szCs w:val="26"/>
+        </w:rPr>
+        <w:t>nem volt többé szükség adósrabszolgákra, ezért azt eltörölték</w:t>
+      </w:r>
+      <w:r>
+        <w:rPr>
+          <w:rFonts w:cstheme="minorHAnsi"/>
+          <w:sz w:val="26"/>
+          <w:szCs w:val="26"/>
+        </w:rPr>
+        <w:t>.</w:t>
+      </w:r>
+      <w:r>
+        <w:rPr>
+          <w:rFonts w:cstheme="minorHAnsi"/>
+          <w:sz w:val="26"/>
+          <w:szCs w:val="26"/>
+        </w:rPr>
+        <w:t xml:space="preserve"> </w:t>
+      </w:r>
+    </w:p>
+    <w:p>
+      <w:pPr>
+        <w:jc w:val="both"/>
+        <w:rPr>
+          <w:rFonts w:cstheme="minorHAnsi"/>
+          <w:b/>
+          <w:sz w:val="26"/>
+          <w:szCs w:val="26"/>
+        </w:rPr>
+      </w:pPr>
+      <w:r>
+        <w:rPr>
+          <w:rFonts w:cstheme="minorHAnsi"/>
+          <w:sz w:val="26"/>
+          <w:szCs w:val="26"/>
+        </w:rPr>
+        <w:t xml:space="preserve">A </w:t>
+      </w:r>
+      <w:r>
+        <w:rPr>
+          <w:rFonts w:cstheme="minorHAnsi"/>
+          <w:b/>
+          <w:sz w:val="26"/>
+          <w:szCs w:val="26"/>
+        </w:rPr>
+        <w:t xml:space="preserve">rabszolgák sorsa attól függött, hogy milyen szakmához </w:t>
+      </w:r>
+      <w:r>
+        <w:rPr>
+          <w:rFonts w:cstheme="minorHAnsi"/>
+          <w:b/>
+          <w:sz w:val="26"/>
+          <w:szCs w:val="26"/>
+        </w:rPr>
+        <w:t>értettek</w:t>
+      </w:r>
+      <w:r>
+        <w:rPr>
+          <w:rFonts w:cstheme="minorHAnsi"/>
+          <w:sz w:val="26"/>
+          <w:szCs w:val="26"/>
+        </w:rPr>
+        <w:t>, ugyanis</w:t>
+      </w:r>
+      <w:r>
+        <w:rPr>
+          <w:rFonts w:cstheme="minorHAnsi"/>
+          <w:sz w:val="26"/>
+          <w:szCs w:val="26"/>
+        </w:rPr>
+        <w:t xml:space="preserve"> az növelte az értéküket, ezért jobb bánásmódban részesültek.</w:t>
+      </w:r>
+      <w:r>
+        <w:rPr>
+          <w:rFonts w:cstheme="minorHAnsi"/>
+          <w:sz w:val="26"/>
+          <w:szCs w:val="26"/>
+        </w:rPr>
+        <w:t xml:space="preserve"> A legnehezebb sorsa a vidéken</w:t>
+      </w:r>
+      <w:r>
+        <w:rPr>
+          <w:rFonts w:cstheme="minorHAnsi"/>
+          <w:sz w:val="26"/>
+          <w:szCs w:val="26"/>
+        </w:rPr>
+        <w:t>, bányákban vagy gályákon dolgozó rabszolgáknak volt.</w:t>
+      </w:r>
+      <w:r>
+        <w:rPr>
+          <w:rFonts w:cstheme="minorHAnsi"/>
+          <w:sz w:val="26"/>
+          <w:szCs w:val="26"/>
+        </w:rPr>
+        <w:t xml:space="preserve"> </w:t>
+      </w:r>
+      <w:r>
+        <w:rPr>
+          <w:rFonts w:cstheme="minorHAnsi"/>
+          <w:sz w:val="26"/>
+          <w:szCs w:val="26"/>
+        </w:rPr>
+        <w:t xml:space="preserve">Más rabszolgákat </w:t>
+      </w:r>
+      <w:r>
+        <w:rPr>
+          <w:rFonts w:cstheme="minorHAnsi"/>
+          <w:b/>
+          <w:sz w:val="26"/>
+          <w:szCs w:val="26"/>
+        </w:rPr>
+        <w:t>gladiátoroknak</w:t>
+      </w:r>
+      <w:r>
+        <w:rPr>
+          <w:rFonts w:cstheme="minorHAnsi"/>
+          <w:sz w:val="26"/>
+          <w:szCs w:val="26"/>
+        </w:rPr>
+        <w:t xml:space="preserve"> adtak el, akik </w:t>
+      </w:r>
+      <w:r>
+        <w:rPr>
+          <w:rFonts w:cstheme="minorHAnsi"/>
+          <w:b/>
+          <w:sz w:val="26"/>
+          <w:szCs w:val="26"/>
+        </w:rPr>
+        <w:t>cirkuszokban élethalál harcot vívtak</w:t>
+      </w:r>
+      <w:r>
+        <w:rPr>
+          <w:rFonts w:cstheme="minorHAnsi"/>
+          <w:sz w:val="26"/>
+          <w:szCs w:val="26"/>
+        </w:rPr>
+        <w:t>.</w:t>
+      </w:r>
+      <w:r>
+        <w:rPr>
+          <w:rFonts w:cstheme="minorHAnsi"/>
+          <w:sz w:val="26"/>
+          <w:szCs w:val="26"/>
+        </w:rPr>
+        <w:t xml:space="preserve"> Ezen kívül előfordult, hogy a rabszolgákat felszabadították, de az is megesett, hogy </w:t>
+      </w:r>
+      <w:r>
+        <w:rPr>
+          <w:rFonts w:cstheme="minorHAnsi"/>
+          <w:b/>
+          <w:sz w:val="26"/>
+          <w:szCs w:val="26"/>
+        </w:rPr>
+        <w:t>a rabszolgák felkeléseket szerveztek, ilyen volt a S</w:t>
+      </w:r>
+      <w:r>
+        <w:rPr>
+          <w:rFonts w:cstheme="minorHAnsi"/>
+          <w:b/>
+          <w:sz w:val="26"/>
+          <w:szCs w:val="26"/>
+        </w:rPr>
+        <w:t>partacus féle felkelés is.</w:t>
+      </w:r>
+    </w:p>
+    <w:p>
+      <w:pPr>
+        <w:jc w:val="both"/>
+        <w:rPr>
+          <w:rFonts w:cstheme="minorHAnsi"/>
+          <w:sz w:val="26"/>
+          <w:szCs w:val="26"/>
+        </w:rPr>
+      </w:pPr>
+      <w:r>
+        <w:rPr>
+          <w:rFonts w:cstheme="minorHAnsi"/>
+          <w:sz w:val="26"/>
+          <w:szCs w:val="26"/>
+        </w:rPr>
+        <w:t>Nagy hátránya volt viszont a</w:t>
+      </w:r>
+      <w:r>
+        <w:rPr>
+          <w:rFonts w:cstheme="minorHAnsi"/>
+          <w:sz w:val="26"/>
+          <w:szCs w:val="26"/>
+        </w:rPr>
+        <w:t xml:space="preserve">z, hogy a </w:t>
+      </w:r>
+      <w:r>
+        <w:rPr>
+          <w:rFonts w:cstheme="minorHAnsi"/>
+          <w:b/>
+          <w:sz w:val="26"/>
+          <w:szCs w:val="26"/>
+        </w:rPr>
+        <w:t xml:space="preserve">háborúban </w:t>
+      </w:r>
+      <w:r>
+        <w:rPr>
+          <w:rFonts w:cstheme="minorHAnsi"/>
+          <w:b/>
+          <w:sz w:val="26"/>
+          <w:szCs w:val="26"/>
+        </w:rPr>
+        <w:t xml:space="preserve">parasztok tönkrementek, ugyanis nem </w:t>
+      </w:r>
+      <w:r>
+        <w:rPr>
+          <w:rFonts w:cstheme="minorHAnsi"/>
+          <w:b/>
+          <w:sz w:val="26"/>
+          <w:szCs w:val="26"/>
+        </w:rPr>
+        <w:t>volt,</w:t>
+      </w:r>
+      <w:r>
+        <w:rPr>
+          <w:rFonts w:cstheme="minorHAnsi"/>
+          <w:b/>
+          <w:sz w:val="26"/>
+          <w:szCs w:val="26"/>
+        </w:rPr>
+        <w:t xml:space="preserve"> aki távollétükben a földjeiket megművelje</w:t>
+      </w:r>
+      <w:r>
+        <w:rPr>
+          <w:rFonts w:cstheme="minorHAnsi"/>
+          <w:sz w:val="26"/>
+          <w:szCs w:val="26"/>
+        </w:rPr>
+        <w:t xml:space="preserve">. </w:t>
+      </w:r>
+      <w:r>
+        <w:rPr>
+          <w:rFonts w:cstheme="minorHAnsi"/>
+          <w:sz w:val="26"/>
+          <w:szCs w:val="26"/>
+        </w:rPr>
+        <w:t xml:space="preserve">Az ilyen elszegényedett parasztoktól később a </w:t>
+      </w:r>
+      <w:r>
+        <w:rPr>
+          <w:rFonts w:cstheme="minorHAnsi"/>
+          <w:b/>
+          <w:sz w:val="26"/>
+          <w:szCs w:val="26"/>
+        </w:rPr>
+        <w:t xml:space="preserve">gazdag földbirtokosok felvásárolták a földjeiket és </w:t>
+      </w:r>
+      <w:r>
+        <w:rPr>
+          <w:rFonts w:cstheme="minorHAnsi"/>
+          <w:b/>
+          <w:sz w:val="26"/>
+          <w:szCs w:val="26"/>
+        </w:rPr>
+        <w:t>így az emberek nagy része földönfutóvá vált</w:t>
+      </w:r>
+      <w:r>
+        <w:rPr>
+          <w:rFonts w:cstheme="minorHAnsi"/>
+          <w:sz w:val="26"/>
+          <w:szCs w:val="26"/>
+        </w:rPr>
+        <w:t>.</w:t>
+      </w:r>
+    </w:p>
+    <w:p>
+      <w:pPr>
+        <w:rPr>
+          <w:rFonts w:cstheme="minorHAnsi"/>
+          <w:sz w:val="26"/>
+          <w:szCs w:val="26"/>
+        </w:rPr>
+      </w:pPr>
+    </w:p>
+    <w:p>
+      <w:pPr>
         <w:rPr>
           <w:rFonts w:cstheme="minorHAnsi"/>
           <w:i/>
-          <w:sz w:val="26"/>
+          <w:sz w:val="28"/>
           <w:szCs w:val="26"/>
           <w:u w:val="single"/>
         </w:rPr>
-        <w:t>Társadalmi következmények</w:t>
-      </w:r>
-    </w:p>
-    <w:p>
-      <w:pPr>
-        <w:rPr>
-          <w:rFonts w:cstheme="minorHAnsi"/>
-          <w:sz w:val="26"/>
-          <w:szCs w:val="26"/>
-        </w:rPr>
-      </w:pPr>
-      <w:r>
-        <w:rPr>
-          <w:rFonts w:cstheme="minorHAnsi"/>
-          <w:sz w:val="26"/>
-          <w:szCs w:val="26"/>
-        </w:rPr>
-        <w:t>A hódító hábor</w:t>
-      </w:r>
-      <w:r>
-        <w:rPr>
-          <w:rFonts w:cstheme="minorHAnsi"/>
-          <w:sz w:val="26"/>
-          <w:szCs w:val="26"/>
-        </w:rPr>
-        <w:t xml:space="preserve">úk hatására rengeteg </w:t>
-      </w:r>
-      <w:r>
-        <w:rPr>
-          <w:rFonts w:cstheme="minorHAnsi"/>
-          <w:sz w:val="26"/>
-          <w:szCs w:val="26"/>
-        </w:rPr>
-        <w:t xml:space="preserve">hadifoglyot ejtett a hadsereg. A hadseregeket rabszolga-kereskedő </w:t>
-      </w:r>
-      <w:r>
-        <w:rPr>
-          <w:rFonts w:cstheme="minorHAnsi"/>
-          <w:sz w:val="26"/>
-          <w:szCs w:val="26"/>
-        </w:rPr>
-        <w:t>követték,</w:t>
-      </w:r>
-      <w:r>
-        <w:rPr>
-          <w:rFonts w:cstheme="minorHAnsi"/>
-          <w:sz w:val="26"/>
-          <w:szCs w:val="26"/>
-        </w:rPr>
-        <w:t xml:space="preserve"> akik felvásárolták ezeket a hadifoglyokat és </w:t>
-      </w:r>
-      <w:r>
-        <w:rPr>
-          <w:rFonts w:cstheme="minorHAnsi"/>
-          <w:sz w:val="26"/>
-          <w:szCs w:val="26"/>
-        </w:rPr>
-        <w:t>rabszolgapiacokon értékesítették őket.</w:t>
-      </w:r>
-      <w:r>
-        <w:rPr>
-          <w:rFonts w:cstheme="minorHAnsi"/>
-          <w:sz w:val="26"/>
-          <w:szCs w:val="26"/>
-        </w:rPr>
-        <w:t xml:space="preserve"> Mivel a sok rabszolga miatt</w:t>
-      </w:r>
-      <w:r>
-        <w:rPr>
-          <w:rFonts w:cstheme="minorHAnsi"/>
-          <w:sz w:val="26"/>
-          <w:szCs w:val="26"/>
-        </w:rPr>
-        <w:t xml:space="preserve"> nem volt többé szükség adósrabszolgákra, ezért azt eltörölték.</w:t>
-      </w:r>
-      <w:r>
-        <w:rPr>
-          <w:rFonts w:cstheme="minorHAnsi"/>
-          <w:sz w:val="26"/>
-          <w:szCs w:val="26"/>
-        </w:rPr>
-        <w:t xml:space="preserve"> </w:t>
-      </w:r>
-    </w:p>
-    <w:p>
-      <w:pPr>
-        <w:rPr>
-          <w:rFonts w:cstheme="minorHAnsi"/>
-          <w:sz w:val="26"/>
-          <w:szCs w:val="26"/>
-        </w:rPr>
-      </w:pPr>
-      <w:r>
-        <w:rPr>
-          <w:rFonts w:cstheme="minorHAnsi"/>
-          <w:sz w:val="26"/>
-          <w:szCs w:val="26"/>
-        </w:rPr>
-        <w:t xml:space="preserve">A rabszolgák sorsa attól függött, hogy milyen szakmához </w:t>
-      </w:r>
-      <w:r>
-        <w:rPr>
-          <w:rFonts w:cstheme="minorHAnsi"/>
-          <w:sz w:val="26"/>
-          <w:szCs w:val="26"/>
-        </w:rPr>
-        <w:t>értettek, ugyanis</w:t>
-      </w:r>
-      <w:r>
-        <w:rPr>
-          <w:rFonts w:cstheme="minorHAnsi"/>
-          <w:sz w:val="26"/>
-          <w:szCs w:val="26"/>
-        </w:rPr>
-        <w:t xml:space="preserve"> az növelte az értéküket, ezért jobb bánásmódban részesültek.</w:t>
-      </w:r>
-      <w:r>
-        <w:rPr>
-          <w:rFonts w:cstheme="minorHAnsi"/>
-          <w:sz w:val="26"/>
-          <w:szCs w:val="26"/>
-        </w:rPr>
-        <w:t xml:space="preserve"> A legnehezebb sorsa a vidéken</w:t>
-      </w:r>
-      <w:r>
-        <w:rPr>
-          <w:rFonts w:cstheme="minorHAnsi"/>
-          <w:sz w:val="26"/>
-          <w:szCs w:val="26"/>
-        </w:rPr>
-        <w:t>, bányákban vagy gályákon dolgozó rabszolgáknak volt.</w:t>
-      </w:r>
-      <w:r>
-        <w:rPr>
-          <w:rFonts w:cstheme="minorHAnsi"/>
-          <w:sz w:val="26"/>
-          <w:szCs w:val="26"/>
-        </w:rPr>
-        <w:t xml:space="preserve"> </w:t>
-      </w:r>
-      <w:r>
-        <w:rPr>
-          <w:rFonts w:cstheme="minorHAnsi"/>
-          <w:sz w:val="26"/>
-          <w:szCs w:val="26"/>
-        </w:rPr>
-        <w:t>Más rabszolgákat gladiátoroknak adtak el, akik cirkuszokban élethalál harcot vívtak</w:t>
+      </w:pPr>
+      <w:r>
+        <w:rPr>
+          <w:rFonts w:cstheme="minorHAnsi"/>
+          <w:i/>
+          <w:sz w:val="28"/>
+          <w:szCs w:val="26"/>
+          <w:u w:val="single"/>
+        </w:rPr>
+        <w:t>Politikai következmények</w:t>
+      </w:r>
+    </w:p>
+    <w:p>
+      <w:pPr>
+        <w:jc w:val="both"/>
+        <w:rPr>
+          <w:rFonts w:cstheme="minorHAnsi"/>
+          <w:sz w:val="26"/>
+          <w:szCs w:val="26"/>
+        </w:rPr>
+      </w:pPr>
+      <w:r>
+        <w:rPr>
+          <w:rFonts w:cstheme="minorHAnsi"/>
+          <w:sz w:val="26"/>
+          <w:szCs w:val="26"/>
+        </w:rPr>
+        <w:t xml:space="preserve">Mivel a </w:t>
+      </w:r>
+      <w:r>
+        <w:rPr>
+          <w:rFonts w:cstheme="minorHAnsi"/>
+          <w:sz w:val="26"/>
+          <w:szCs w:val="26"/>
+        </w:rPr>
+        <w:t>földönfutóvá vált parasztokat nem lehetett behívni katonának, ezért a római hadsereg egyre nagyobb problémába került a rabszolgák és a provinciák lakosainak szám</w:t>
+      </w:r>
+      <w:r>
+        <w:rPr>
+          <w:rFonts w:cstheme="minorHAnsi"/>
+          <w:sz w:val="26"/>
+          <w:szCs w:val="26"/>
+        </w:rPr>
+        <w:t>ának</w:t>
+      </w:r>
+      <w:r>
+        <w:rPr>
+          <w:rFonts w:cstheme="minorHAnsi"/>
+          <w:sz w:val="26"/>
+          <w:szCs w:val="26"/>
+        </w:rPr>
+        <w:t xml:space="preserve"> növekedése miatt.</w:t>
+      </w:r>
+      <w:r>
+        <w:rPr>
+          <w:rFonts w:cstheme="minorHAnsi"/>
+          <w:sz w:val="26"/>
+          <w:szCs w:val="26"/>
+        </w:rPr>
+        <w:t xml:space="preserve"> A </w:t>
+      </w:r>
+      <w:r>
+        <w:rPr>
+          <w:rFonts w:cstheme="minorHAnsi"/>
+          <w:b/>
+          <w:sz w:val="26"/>
+          <w:szCs w:val="26"/>
+        </w:rPr>
+        <w:t xml:space="preserve">hadsereg képtelen volt uralma alatt tartani a lakosokat, ezért egyre gyakoribbá váltak a </w:t>
+      </w:r>
+      <w:r>
+        <w:rPr>
+          <w:rFonts w:cstheme="minorHAnsi"/>
+          <w:b/>
+          <w:sz w:val="26"/>
+          <w:szCs w:val="26"/>
+        </w:rPr>
+        <w:t>lázadások, rabszolgafelkelések</w:t>
       </w:r>
       <w:r>
         <w:rPr>
@@ -366,212 +808,70 @@
           <w:sz w:val="26"/>
           <w:szCs w:val="26"/>
         </w:rPr>
-        <w:t xml:space="preserve"> Ezen kívül előfordult, hogy a rabszolgákat felszabadították, de az is megesett, hogy a rabszolgák felkeléseket szerveztek, ilyen volt a S</w:t>
-      </w:r>
-      <w:r>
-        <w:rPr>
-          <w:rFonts w:cstheme="minorHAnsi"/>
-          <w:sz w:val="26"/>
-          <w:szCs w:val="26"/>
-        </w:rPr>
-        <w:t>partacus féle felkelés is.</w:t>
-      </w:r>
-    </w:p>
-    <w:p>
-      <w:pPr>
-        <w:rPr>
-          <w:rFonts w:cstheme="minorHAnsi"/>
-          <w:sz w:val="26"/>
-          <w:szCs w:val="26"/>
-        </w:rPr>
-      </w:pPr>
-      <w:r>
-        <w:rPr>
-          <w:rFonts w:cstheme="minorHAnsi"/>
-          <w:sz w:val="26"/>
-          <w:szCs w:val="26"/>
-        </w:rPr>
-        <w:t>Nagy hátránya volt viszont a</w:t>
-      </w:r>
-      <w:r>
-        <w:rPr>
-          <w:rFonts w:cstheme="minorHAnsi"/>
-          <w:sz w:val="26"/>
-          <w:szCs w:val="26"/>
-        </w:rPr>
-        <w:t xml:space="preserve">z, hogy a háborúban </w:t>
-      </w:r>
-      <w:r>
-        <w:rPr>
-          <w:rFonts w:cstheme="minorHAnsi"/>
-          <w:sz w:val="26"/>
-          <w:szCs w:val="26"/>
-        </w:rPr>
-        <w:t xml:space="preserve">parasztok tönkrementek, ugyanis nem </w:t>
-      </w:r>
-      <w:r>
-        <w:rPr>
-          <w:rFonts w:cstheme="minorHAnsi"/>
-          <w:sz w:val="26"/>
-          <w:szCs w:val="26"/>
-        </w:rPr>
-        <w:t>volt,</w:t>
-      </w:r>
-      <w:r>
-        <w:rPr>
-          <w:rFonts w:cstheme="minorHAnsi"/>
-          <w:sz w:val="26"/>
-          <w:szCs w:val="26"/>
-        </w:rPr>
-        <w:t xml:space="preserve"> aki távollétükben a földjeiket megművelje. </w:t>
-      </w:r>
-      <w:r>
-        <w:rPr>
-          <w:rFonts w:cstheme="minorHAnsi"/>
-          <w:sz w:val="26"/>
-          <w:szCs w:val="26"/>
-        </w:rPr>
-        <w:t xml:space="preserve">Az ilyen elszegényedett parasztoktól később a gazdag földbirtokosok felvásárolták a földjeiket és </w:t>
-      </w:r>
-      <w:r>
-        <w:rPr>
-          <w:rFonts w:cstheme="minorHAnsi"/>
-          <w:sz w:val="26"/>
-          <w:szCs w:val="26"/>
-        </w:rPr>
-        <w:t>így az emberek nagy része földönfutóvá vált.</w:t>
-      </w:r>
-    </w:p>
-    <w:p>
-      <w:pPr>
-        <w:rPr>
-          <w:rFonts w:cstheme="minorHAnsi"/>
-          <w:i/>
-          <w:sz w:val="26"/>
-          <w:szCs w:val="26"/>
-          <w:u w:val="single"/>
-        </w:rPr>
-      </w:pPr>
-    </w:p>
-    <w:p>
-      <w:pPr>
-        <w:rPr>
-          <w:rFonts w:cstheme="minorHAnsi"/>
-          <w:i/>
-          <w:sz w:val="26"/>
-          <w:szCs w:val="26"/>
-          <w:u w:val="single"/>
-        </w:rPr>
-      </w:pPr>
-      <w:r>
-        <w:rPr>
-          <w:rFonts w:cstheme="minorHAnsi"/>
-          <w:i/>
-          <w:sz w:val="26"/>
-          <w:szCs w:val="26"/>
-          <w:u w:val="single"/>
-        </w:rPr>
-        <w:t>Politikai következmények</w:t>
-      </w:r>
-    </w:p>
-    <w:p>
-      <w:pPr>
-        <w:rPr>
-          <w:rFonts w:cstheme="minorHAnsi"/>
-          <w:sz w:val="26"/>
-          <w:szCs w:val="26"/>
-        </w:rPr>
-      </w:pPr>
-      <w:r>
-        <w:rPr>
-          <w:rFonts w:cstheme="minorHAnsi"/>
-          <w:sz w:val="26"/>
-          <w:szCs w:val="26"/>
-        </w:rPr>
-        <w:t xml:space="preserve">Mivel a </w:t>
-      </w:r>
-      <w:r>
-        <w:rPr>
-          <w:rFonts w:cstheme="minorHAnsi"/>
-          <w:sz w:val="26"/>
-          <w:szCs w:val="26"/>
-        </w:rPr>
-        <w:t>földönfutóvá vált parasztokat nem lehetett behívni katonának, ezért a római hadsereg egyre nagyobb problémába került a rabszolgák és a provinciák lakosainak szám</w:t>
-      </w:r>
-      <w:r>
-        <w:rPr>
-          <w:rFonts w:cstheme="minorHAnsi"/>
-          <w:sz w:val="26"/>
-          <w:szCs w:val="26"/>
-        </w:rPr>
-        <w:t>ának</w:t>
-      </w:r>
-      <w:r>
-        <w:rPr>
-          <w:rFonts w:cstheme="minorHAnsi"/>
-          <w:sz w:val="26"/>
-          <w:szCs w:val="26"/>
-        </w:rPr>
-        <w:t xml:space="preserve"> növekedése miatt.</w:t>
-      </w:r>
-      <w:r>
-        <w:rPr>
-          <w:rFonts w:cstheme="minorHAnsi"/>
-          <w:sz w:val="26"/>
-          <w:szCs w:val="26"/>
-        </w:rPr>
-        <w:t xml:space="preserve"> A hadsereg képtelen volt uralma alatt tartani a lakosokat, ezért egyre gyakoribbá váltak a </w:t>
-      </w:r>
-      <w:r>
-        <w:rPr>
-          <w:rFonts w:cstheme="minorHAnsi"/>
-          <w:sz w:val="26"/>
-          <w:szCs w:val="26"/>
-        </w:rPr>
-        <w:t>lázadások, rabszolgafelkelések.</w:t>
-      </w:r>
-      <w:r>
-        <w:rPr>
-          <w:rFonts w:cstheme="minorHAnsi"/>
-          <w:sz w:val="26"/>
-          <w:szCs w:val="26"/>
-        </w:rPr>
-        <w:t xml:space="preserve"> A Földközi-tengeren ráadásul elszaporodtak a kalózok, akik miatt már nem lehetett biztonságosan hajózni.</w:t>
-      </w:r>
-    </w:p>
-    <w:p>
-      <w:pPr>
-        <w:rPr>
-          <w:rFonts w:cstheme="minorHAnsi"/>
-          <w:sz w:val="26"/>
-          <w:szCs w:val="26"/>
-        </w:rPr>
-      </w:pPr>
-    </w:p>
-    <w:p>
-      <w:pPr>
-        <w:rPr>
-          <w:rFonts w:cstheme="minorHAnsi"/>
-          <w:sz w:val="26"/>
-          <w:szCs w:val="26"/>
-        </w:rPr>
-      </w:pPr>
-    </w:p>
-    <w:p>
-      <w:pPr>
-        <w:rPr>
-          <w:rFonts w:cstheme="minorHAnsi"/>
-          <w:sz w:val="26"/>
-          <w:szCs w:val="26"/>
-        </w:rPr>
-      </w:pPr>
-      <w:r>
-        <w:rPr>
-          <w:rFonts w:cstheme="minorHAnsi"/>
-          <w:sz w:val="26"/>
-          <w:szCs w:val="26"/>
-        </w:rPr>
-        <w:t>Róma lakosainak nem voltak ráadásul azonos jogaik</w:t>
+        <w:t xml:space="preserve"> A Földközi-tengeren ráadásul </w:t>
+      </w:r>
+      <w:r>
+        <w:rPr>
+          <w:rFonts w:cstheme="minorHAnsi"/>
+          <w:b/>
+          <w:sz w:val="26"/>
+          <w:szCs w:val="26"/>
+        </w:rPr>
+        <w:t>elszaporodtak a kalózok</w:t>
+      </w:r>
+      <w:r>
+        <w:rPr>
+          <w:rFonts w:cstheme="minorHAnsi"/>
+          <w:sz w:val="26"/>
+          <w:szCs w:val="26"/>
+        </w:rPr>
+        <w:t>, akik miatt már nem lehetett biztonságosan hajózni.</w:t>
+      </w:r>
+    </w:p>
+    <w:p>
+      <w:pPr>
+        <w:rPr>
+          <w:rFonts w:cstheme="minorHAnsi"/>
+          <w:sz w:val="26"/>
+          <w:szCs w:val="26"/>
+        </w:rPr>
+      </w:pPr>
+    </w:p>
+    <w:p>
+      <w:pPr>
+        <w:rPr>
+          <w:rFonts w:cstheme="minorHAnsi"/>
+          <w:sz w:val="26"/>
+          <w:szCs w:val="26"/>
+        </w:rPr>
+      </w:pPr>
+    </w:p>
+    <w:p>
+      <w:pPr>
+        <w:jc w:val="both"/>
+        <w:rPr>
+          <w:rFonts w:cstheme="minorHAnsi"/>
+          <w:sz w:val="26"/>
+          <w:szCs w:val="26"/>
+        </w:rPr>
+      </w:pPr>
+      <w:r>
+        <w:rPr>
+          <w:rFonts w:cstheme="minorHAnsi"/>
+          <w:b/>
+          <w:sz w:val="26"/>
+          <w:szCs w:val="26"/>
+        </w:rPr>
+        <w:t>A birodalom</w:t>
+      </w:r>
+      <w:r>
+        <w:rPr>
+          <w:rFonts w:cstheme="minorHAnsi"/>
+          <w:b/>
+          <w:sz w:val="26"/>
+          <w:szCs w:val="26"/>
+        </w:rPr>
+        <w:t xml:space="preserve"> lakosainak nem voltak ráadásul azonos jogaik</w:t>
       </w:r>
       <w:r>
         <w:rPr>
@@ -588,7 +888,7 @@
           <w:szCs w:val="26"/>
           <w:shd w:val="clear" w:color="auto" w:fill="FFFFFF"/>
         </w:rPr>
-        <w:t xml:space="preserve"> </w:t>
+        <w:t xml:space="preserve"> Csak a római polgárjoggal rendelkezők voltak teljes jogúak (szavazat, házasság, kereskedés, fellebbezés, tisztségviselési, tulajdonhoz való jog, katonáskodási jog). Szűkebb volt a latin joggal rendelkezők rétege, még kisebb a szövetséges joggal rendelkezőké. Leghátrányosabb helyzetben a provinciák lakosai volta</w:t>
       </w:r>
       <w:r>
         <w:rPr>
@@ -597,59 +897,67 @@
           <w:szCs w:val="26"/>
           <w:shd w:val="clear" w:color="auto" w:fill="FFFFFF"/>
         </w:rPr>
-        <w:t xml:space="preserve">Csak a római polgárjoggal rendelkezők voltak teljes jogúak (szavazat, házasság, kereskedés, fellebbezés, tisztségviselési, tulajdonhoz való jog, katonáskodási jog). Szűkebb volt a latin joggal rendelkezők rétege, </w:t>
-      </w:r>
-      <w:r>
-        <w:rPr>
-          <w:rFonts w:cstheme="minorHAnsi"/>
-          <w:sz w:val="26"/>
-          <w:szCs w:val="26"/>
-          <w:shd w:val="clear" w:color="auto" w:fill="FFFFFF"/>
-        </w:rPr>
-        <w:t>még kisebb</w:t>
-      </w:r>
-      <w:r>
-        <w:rPr>
-          <w:rFonts w:cstheme="minorHAnsi"/>
-          <w:sz w:val="26"/>
-          <w:szCs w:val="26"/>
-          <w:shd w:val="clear" w:color="auto" w:fill="FFFFFF"/>
-        </w:rPr>
-        <w:t xml:space="preserve"> a szövetséges joggal rendelkezőké. Leghátrányosabb helyzetben a provinciák lakosai volta</w:t>
-      </w:r>
-      <w:r>
-        <w:rPr>
-          <w:rFonts w:cstheme="minorHAnsi"/>
-          <w:sz w:val="26"/>
-          <w:szCs w:val="26"/>
-          <w:shd w:val="clear" w:color="auto" w:fill="FFFFFF"/>
-        </w:rPr>
         <w:t>k.</w:t>
       </w:r>
     </w:p>
     <w:p>
       <w:pPr>
-        <w:rPr>
-          <w:rFonts w:cstheme="minorHAnsi"/>
-          <w:sz w:val="26"/>
-          <w:szCs w:val="26"/>
-        </w:rPr>
-      </w:pPr>
-      <w:r>
-        <w:rPr>
-          <w:rFonts w:cstheme="minorHAnsi"/>
-          <w:sz w:val="26"/>
-          <w:szCs w:val="26"/>
-        </w:rPr>
-        <w:t>A gondok miatt a politikai szereplő már nem beszédek útján, hanem erőszakkal akarták megszerezni a hatalmat.</w:t>
-      </w:r>
-      <w:r>
-        <w:rPr>
-          <w:rFonts w:cstheme="minorHAnsi"/>
-          <w:sz w:val="26"/>
-          <w:szCs w:val="26"/>
-        </w:rPr>
-        <w:t xml:space="preserve"> Rómában valóságos polgárháború alakult ki, katonák dúlták fel a várost, politikusokat gyilkoltak </w:t>
+        <w:jc w:val="both"/>
+        <w:rPr>
+          <w:rFonts w:cstheme="minorHAnsi"/>
+          <w:sz w:val="26"/>
+          <w:szCs w:val="26"/>
+        </w:rPr>
+      </w:pPr>
+      <w:r>
+        <w:rPr>
+          <w:rFonts w:cstheme="minorHAnsi"/>
+          <w:sz w:val="26"/>
+          <w:szCs w:val="26"/>
+        </w:rPr>
+        <w:t xml:space="preserve">A gondok miatt a </w:t>
+      </w:r>
+      <w:r>
+        <w:rPr>
+          <w:rFonts w:cstheme="minorHAnsi"/>
+          <w:b/>
+          <w:sz w:val="26"/>
+          <w:szCs w:val="26"/>
+        </w:rPr>
+        <w:t>politikai szereplő már nem beszédek útján, hanem erőszakkal akarták megszerezni a hatalmat</w:t>
+      </w:r>
+      <w:r>
+        <w:rPr>
+          <w:rFonts w:cstheme="minorHAnsi"/>
+          <w:sz w:val="26"/>
+          <w:szCs w:val="26"/>
+        </w:rPr>
+        <w:t>.</w:t>
+      </w:r>
+      <w:r>
+        <w:rPr>
+          <w:rFonts w:cstheme="minorHAnsi"/>
+          <w:sz w:val="26"/>
+          <w:szCs w:val="26"/>
+        </w:rPr>
+        <w:t xml:space="preserve"> Rómában valóságos </w:t>
+      </w:r>
+      <w:r>
+        <w:rPr>
+          <w:rFonts w:cstheme="minorHAnsi"/>
+          <w:b/>
+          <w:sz w:val="26"/>
+          <w:szCs w:val="26"/>
+        </w:rPr>
+        <w:t>polgárháború alakult ki</w:t>
+      </w:r>
+      <w:r>
+        <w:rPr>
+          <w:rFonts w:cstheme="minorHAnsi"/>
+          <w:sz w:val="26"/>
+          <w:szCs w:val="26"/>
+        </w:rPr>
+        <w:t xml:space="preserve">, katonák dúlták fel a várost, politikusokat gyilkoltak </w:t>
       </w:r>
       <w:r>
         <w:rPr>
@@ -672,179 +980,333 @@
       <w:pPr>
         <w:rPr>
           <w:rFonts w:cstheme="minorHAnsi"/>
-          <w:i/>
-          <w:sz w:val="26"/>
-          <w:szCs w:val="26"/>
-          <w:u w:val="single"/>
-        </w:rPr>
-      </w:pPr>
-      <w:r>
-        <w:rPr>
-          <w:rFonts w:cstheme="minorHAnsi"/>
-          <w:i/>
-          <w:sz w:val="26"/>
-          <w:szCs w:val="26"/>
-          <w:u w:val="single"/>
-        </w:rPr>
-        <w:t>A megoldás</w:t>
-      </w:r>
-    </w:p>
-    <w:p>
-      <w:pPr>
-        <w:rPr>
-          <w:rFonts w:cstheme="minorHAnsi"/>
-          <w:sz w:val="26"/>
-          <w:szCs w:val="26"/>
-        </w:rPr>
-      </w:pPr>
-      <w:r>
-        <w:rPr>
-          <w:rFonts w:cstheme="minorHAnsi"/>
-          <w:sz w:val="26"/>
-          <w:szCs w:val="26"/>
-        </w:rPr>
-        <w:t>Julius Caesar hadjáratai során új provinciákat csatolt a birodalomhoz (pl.: Gallia), így jelentős befolyásra téve szert a közéletben. A túlzott megerősödésétől tartva a szenátus felszólította, hogy térjen vissza Rómába a hadserege nélkül. Ő azonban a hadserege élén tért haza és a rettegő szenátus élete végéig tartó teljhatalommal ruházta fel.</w:t>
-      </w:r>
-    </w:p>
-    <w:p>
-      <w:pPr>
-        <w:rPr>
-          <w:rFonts w:cstheme="minorHAnsi"/>
-          <w:sz w:val="26"/>
-          <w:szCs w:val="26"/>
-        </w:rPr>
-      </w:pPr>
-      <w:r>
-        <w:rPr>
-          <w:rFonts w:cstheme="minorHAnsi"/>
-          <w:sz w:val="26"/>
-          <w:szCs w:val="26"/>
-        </w:rPr>
-        <w:t>A hadsereg megreformálás</w:t>
-      </w:r>
-      <w:r>
-        <w:rPr>
-          <w:rFonts w:cstheme="minorHAnsi"/>
-          <w:sz w:val="26"/>
-          <w:szCs w:val="26"/>
-        </w:rPr>
-        <w:t xml:space="preserve">ához nincstelen proletárokat akartak besorozni, akik szolgálataikért cserébe zsoldot kaptak. </w:t>
-      </w:r>
-      <w:r>
-        <w:rPr>
-          <w:rFonts w:cstheme="minorHAnsi"/>
-          <w:sz w:val="26"/>
-          <w:szCs w:val="26"/>
-        </w:rPr>
-        <w:t>Valamint,</w:t>
-      </w:r>
-      <w:r>
-        <w:rPr>
-          <w:rFonts w:cstheme="minorHAnsi"/>
-          <w:sz w:val="26"/>
-          <w:szCs w:val="26"/>
-        </w:rPr>
-        <w:t xml:space="preserve"> ha egy </w:t>
-      </w:r>
-      <w:r>
-        <w:rPr>
-          <w:rFonts w:cstheme="minorHAnsi"/>
-          <w:sz w:val="26"/>
-          <w:szCs w:val="26"/>
-        </w:rPr>
-        <w:t xml:space="preserve">katona egy bizonyos idő szolgál a hadseregben, akkor szolgálatai után </w:t>
-      </w:r>
-      <w:r>
-        <w:rPr>
-          <w:rFonts w:cstheme="minorHAnsi"/>
-          <w:sz w:val="26"/>
-          <w:szCs w:val="26"/>
-        </w:rPr>
-        <w:t>a veterán földosztásban részesült.</w:t>
-      </w:r>
-    </w:p>
-    <w:p>
-      <w:pPr>
-        <w:rPr>
-          <w:rFonts w:cstheme="minorHAnsi"/>
-          <w:sz w:val="26"/>
-          <w:szCs w:val="26"/>
-        </w:rPr>
-      </w:pPr>
-      <w:r>
-        <w:rPr>
-          <w:rFonts w:cstheme="minorHAnsi"/>
-          <w:sz w:val="26"/>
-          <w:szCs w:val="26"/>
-        </w:rPr>
-        <w:t>A római birodalomban élő népek számára polgárjogot biztosítottak, ha megbékélnek, a maradék lázadókat pedig leverték volna.</w:t>
-      </w:r>
-      <w:r>
-        <w:rPr>
-          <w:rFonts w:cstheme="minorHAnsi"/>
-          <w:sz w:val="26"/>
-          <w:szCs w:val="26"/>
-        </w:rPr>
-        <w:t xml:space="preserve"> </w:t>
-      </w:r>
-    </w:p>
-    <w:p>
-      <w:pPr>
-        <w:rPr>
-          <w:rFonts w:cstheme="minorHAnsi"/>
-          <w:sz w:val="26"/>
-          <w:szCs w:val="26"/>
-        </w:rPr>
-      </w:pPr>
-      <w:r>
-        <w:rPr>
-          <w:rFonts w:cstheme="minorHAnsi"/>
-          <w:sz w:val="26"/>
-          <w:szCs w:val="26"/>
-        </w:rPr>
-        <w:t xml:space="preserve">A politikusok egy csoportja úgy gondolta, hogy </w:t>
-      </w:r>
-      <w:r>
-        <w:rPr>
-          <w:rFonts w:cstheme="minorHAnsi"/>
-          <w:sz w:val="26"/>
-          <w:szCs w:val="26"/>
-        </w:rPr>
-        <w:t xml:space="preserve">vissza kéne állítani a köztársaságot. Merényletet terveztek, amit Kr. e. 44 március 15-én hajtottak végre. </w:t>
-      </w:r>
-      <w:r>
-        <w:rPr>
-          <w:rFonts w:cstheme="minorHAnsi"/>
-          <w:sz w:val="26"/>
-          <w:szCs w:val="26"/>
-        </w:rPr>
-        <w:t xml:space="preserve">Caesar halála után Augustus került </w:t>
-      </w:r>
-      <w:r>
-        <w:rPr>
-          <w:rFonts w:cstheme="minorHAnsi"/>
-          <w:sz w:val="26"/>
-          <w:szCs w:val="26"/>
-        </w:rPr>
-        <w:t>hatalomra,</w:t>
-      </w:r>
-      <w:r>
-        <w:rPr>
-          <w:rFonts w:cstheme="minorHAnsi"/>
-          <w:sz w:val="26"/>
-          <w:szCs w:val="26"/>
-        </w:rPr>
-        <w:t xml:space="preserve"> </w:t>
-      </w:r>
+          <w:sz w:val="28"/>
+          <w:szCs w:val="26"/>
+        </w:rPr>
+      </w:pPr>
       <w:bookmarkStart w:id="0" w:name="_GoBack"/>
       <w:bookmarkEnd w:id="0"/>
-      <w:r>
-        <w:rPr>
-          <w:rFonts w:cstheme="minorHAnsi"/>
-          <w:sz w:val="26"/>
-          <w:szCs w:val="26"/>
-        </w:rPr>
-        <w:t>aki az egyeduralmat folytatta, így véget vetve a köztársaságnak.</w:t>
+    </w:p>
+    <w:p>
+      <w:pPr>
+        <w:rPr>
+          <w:rFonts w:cstheme="minorHAnsi"/>
+          <w:i/>
+          <w:sz w:val="28"/>
+          <w:szCs w:val="26"/>
+          <w:u w:val="single"/>
+        </w:rPr>
+      </w:pPr>
+      <w:r>
+        <w:rPr>
+          <w:rFonts w:cstheme="minorHAnsi"/>
+          <w:i/>
+          <w:sz w:val="28"/>
+          <w:szCs w:val="26"/>
+          <w:u w:val="single"/>
+        </w:rPr>
+        <w:t>A megoldás</w:t>
+      </w:r>
+    </w:p>
+    <w:p>
+      <w:pPr>
+        <w:jc w:val="both"/>
+        <w:rPr>
+          <w:rFonts w:cstheme="minorHAnsi"/>
+          <w:b/>
+          <w:sz w:val="26"/>
+          <w:szCs w:val="26"/>
+        </w:rPr>
+      </w:pPr>
+      <w:r>
+        <w:rPr>
+          <w:rFonts w:cstheme="minorHAnsi"/>
+          <w:b/>
+          <w:sz w:val="26"/>
+          <w:szCs w:val="26"/>
+        </w:rPr>
+        <w:t>Julius Caesar</w:t>
+      </w:r>
+      <w:r>
+        <w:rPr>
+          <w:rFonts w:cstheme="minorHAnsi"/>
+          <w:sz w:val="26"/>
+          <w:szCs w:val="26"/>
+        </w:rPr>
+        <w:t xml:space="preserve"> hadjáratai során új provinciákat csatolt a birodalomhoz (pl.: Gallia), így </w:t>
+      </w:r>
+      <w:r>
+        <w:rPr>
+          <w:rFonts w:cstheme="minorHAnsi"/>
+          <w:b/>
+          <w:sz w:val="26"/>
+          <w:szCs w:val="26"/>
+        </w:rPr>
+        <w:t>jelentős befolyásra téve szert a közéletben</w:t>
+      </w:r>
+      <w:r>
+        <w:rPr>
+          <w:rFonts w:cstheme="minorHAnsi"/>
+          <w:sz w:val="26"/>
+          <w:szCs w:val="26"/>
+        </w:rPr>
+        <w:t xml:space="preserve">. A túlzott megerősödésétől tartva a </w:t>
+      </w:r>
+      <w:r>
+        <w:rPr>
+          <w:rFonts w:cstheme="minorHAnsi"/>
+          <w:b/>
+          <w:sz w:val="26"/>
+          <w:szCs w:val="26"/>
+        </w:rPr>
+        <w:t>szenátus felszólította, hogy térjen vissza Rómába a hadserege nélkül</w:t>
+      </w:r>
+      <w:r>
+        <w:rPr>
+          <w:rFonts w:cstheme="minorHAnsi"/>
+          <w:sz w:val="26"/>
+          <w:szCs w:val="26"/>
+        </w:rPr>
+        <w:t xml:space="preserve">. Ő azonban a </w:t>
+      </w:r>
+      <w:r>
+        <w:rPr>
+          <w:rFonts w:cstheme="minorHAnsi"/>
+          <w:b/>
+          <w:sz w:val="26"/>
+          <w:szCs w:val="26"/>
+        </w:rPr>
+        <w:t>hadserege élén tért haza</w:t>
+      </w:r>
+      <w:r>
+        <w:rPr>
+          <w:rFonts w:cstheme="minorHAnsi"/>
+          <w:sz w:val="26"/>
+          <w:szCs w:val="26"/>
+        </w:rPr>
+        <w:t xml:space="preserve"> és a rettegő szenátus élete végéig tartó </w:t>
+      </w:r>
+      <w:r>
+        <w:rPr>
+          <w:rFonts w:cstheme="minorHAnsi"/>
+          <w:b/>
+          <w:sz w:val="26"/>
+          <w:szCs w:val="26"/>
+        </w:rPr>
+        <w:t>teljhatalommal ruházta fel.</w:t>
+      </w:r>
+    </w:p>
+    <w:p>
+      <w:pPr>
+        <w:jc w:val="both"/>
+        <w:rPr>
+          <w:rFonts w:cstheme="minorHAnsi"/>
+          <w:sz w:val="26"/>
+          <w:szCs w:val="26"/>
+        </w:rPr>
+      </w:pPr>
+      <w:r>
+        <w:rPr>
+          <w:rFonts w:cstheme="minorHAnsi"/>
+          <w:sz w:val="26"/>
+          <w:szCs w:val="26"/>
+        </w:rPr>
+        <w:t>A hadsereg megreformálás</w:t>
+      </w:r>
+      <w:r>
+        <w:rPr>
+          <w:rFonts w:cstheme="minorHAnsi"/>
+          <w:sz w:val="26"/>
+          <w:szCs w:val="26"/>
+        </w:rPr>
+        <w:t xml:space="preserve">ához nincstelen </w:t>
+      </w:r>
+      <w:r>
+        <w:rPr>
+          <w:rFonts w:cstheme="minorHAnsi"/>
+          <w:b/>
+          <w:sz w:val="26"/>
+          <w:szCs w:val="26"/>
+        </w:rPr>
+        <w:t>proletárokat akartak besorozni, akik szolgálataikért cserébe zsoldot kaptak</w:t>
+      </w:r>
+      <w:r>
+        <w:rPr>
+          <w:rFonts w:cstheme="minorHAnsi"/>
+          <w:sz w:val="26"/>
+          <w:szCs w:val="26"/>
+        </w:rPr>
+        <w:t xml:space="preserve">. </w:t>
+      </w:r>
+      <w:r>
+        <w:rPr>
+          <w:rFonts w:cstheme="minorHAnsi"/>
+          <w:sz w:val="26"/>
+          <w:szCs w:val="26"/>
+        </w:rPr>
+        <w:t>Valamint,</w:t>
+      </w:r>
+      <w:r>
+        <w:rPr>
+          <w:rFonts w:cstheme="minorHAnsi"/>
+          <w:sz w:val="26"/>
+          <w:szCs w:val="26"/>
+        </w:rPr>
+        <w:t xml:space="preserve"> ha egy </w:t>
+      </w:r>
+      <w:r>
+        <w:rPr>
+          <w:rFonts w:cstheme="minorHAnsi"/>
+          <w:sz w:val="26"/>
+          <w:szCs w:val="26"/>
+        </w:rPr>
+        <w:t xml:space="preserve">katona egy bizonyos idő szolgál a hadseregben, akkor szolgálatai után </w:t>
+      </w:r>
+      <w:r>
+        <w:rPr>
+          <w:rFonts w:cstheme="minorHAnsi"/>
+          <w:sz w:val="26"/>
+          <w:szCs w:val="26"/>
+        </w:rPr>
+        <w:t xml:space="preserve">a </w:t>
+      </w:r>
+      <w:r>
+        <w:rPr>
+          <w:rFonts w:cstheme="minorHAnsi"/>
+          <w:b/>
+          <w:sz w:val="26"/>
+          <w:szCs w:val="26"/>
+        </w:rPr>
+        <w:t>veterán földosztásban részesült.</w:t>
+      </w:r>
+    </w:p>
+    <w:p>
+      <w:pPr>
+        <w:jc w:val="both"/>
+        <w:rPr>
+          <w:rFonts w:cstheme="minorHAnsi"/>
+          <w:sz w:val="26"/>
+          <w:szCs w:val="26"/>
+        </w:rPr>
+      </w:pPr>
+      <w:r>
+        <w:rPr>
+          <w:rFonts w:cstheme="minorHAnsi"/>
+          <w:sz w:val="26"/>
+          <w:szCs w:val="26"/>
+        </w:rPr>
+        <w:t xml:space="preserve">A római birodalomban élő </w:t>
+      </w:r>
+      <w:r>
+        <w:rPr>
+          <w:rFonts w:cstheme="minorHAnsi"/>
+          <w:b/>
+          <w:sz w:val="26"/>
+          <w:szCs w:val="26"/>
+        </w:rPr>
+        <w:t>népek számára polgárjogot biztosítottak</w:t>
+      </w:r>
+      <w:r>
+        <w:rPr>
+          <w:rFonts w:cstheme="minorHAnsi"/>
+          <w:sz w:val="26"/>
+          <w:szCs w:val="26"/>
+        </w:rPr>
+        <w:t>, ha megbékélnek, a maradék lázadókat pedig leverték volna.</w:t>
+      </w:r>
+      <w:r>
+        <w:rPr>
+          <w:rFonts w:cstheme="minorHAnsi"/>
+          <w:sz w:val="26"/>
+          <w:szCs w:val="26"/>
+        </w:rPr>
+        <w:t xml:space="preserve"> </w:t>
+      </w:r>
+    </w:p>
+    <w:p>
+      <w:pPr>
+        <w:jc w:val="both"/>
+        <w:rPr>
+          <w:rFonts w:cstheme="minorHAnsi"/>
+          <w:sz w:val="26"/>
+          <w:szCs w:val="26"/>
+        </w:rPr>
+      </w:pPr>
+      <w:r>
+        <w:rPr>
+          <w:rFonts w:cstheme="minorHAnsi"/>
+          <w:sz w:val="26"/>
+          <w:szCs w:val="26"/>
+        </w:rPr>
+        <w:t xml:space="preserve">A politikusok egy csoportja úgy gondolta, hogy </w:t>
+      </w:r>
+      <w:r>
+        <w:rPr>
+          <w:rFonts w:cstheme="minorHAnsi"/>
+          <w:sz w:val="26"/>
+          <w:szCs w:val="26"/>
+        </w:rPr>
+        <w:t xml:space="preserve">vissza kéne állítani a köztársaságot. </w:t>
+      </w:r>
+      <w:r>
+        <w:rPr>
+          <w:rFonts w:cstheme="minorHAnsi"/>
+          <w:b/>
+          <w:sz w:val="26"/>
+          <w:szCs w:val="26"/>
+        </w:rPr>
+        <w:t>Merényletet terveztek, amit Kr. e. 44 március 15-én hajtottak végre</w:t>
+      </w:r>
+      <w:r>
+        <w:rPr>
+          <w:rFonts w:cstheme="minorHAnsi"/>
+          <w:sz w:val="26"/>
+          <w:szCs w:val="26"/>
+        </w:rPr>
+        <w:t xml:space="preserve">. </w:t>
+      </w:r>
+      <w:r>
+        <w:rPr>
+          <w:rFonts w:cstheme="minorHAnsi"/>
+          <w:sz w:val="26"/>
+          <w:szCs w:val="26"/>
+        </w:rPr>
+        <w:t xml:space="preserve">Caesar halála után </w:t>
+      </w:r>
+      <w:r>
+        <w:rPr>
+          <w:rFonts w:cstheme="minorHAnsi"/>
+          <w:b/>
+          <w:sz w:val="26"/>
+          <w:szCs w:val="26"/>
+        </w:rPr>
+        <w:t xml:space="preserve">Augustus került </w:t>
+      </w:r>
+      <w:r>
+        <w:rPr>
+          <w:rFonts w:cstheme="minorHAnsi"/>
+          <w:b/>
+          <w:sz w:val="26"/>
+          <w:szCs w:val="26"/>
+        </w:rPr>
+        <w:t>hatalomra,</w:t>
+      </w:r>
+      <w:r>
+        <w:rPr>
+          <w:rFonts w:cstheme="minorHAnsi"/>
+          <w:b/>
+          <w:sz w:val="26"/>
+          <w:szCs w:val="26"/>
+        </w:rPr>
+        <w:t xml:space="preserve"> aki az egyeduralmat folytatta</w:t>
+      </w:r>
+      <w:r>
+        <w:rPr>
+          <w:rFonts w:cstheme="minorHAnsi"/>
+          <w:sz w:val="26"/>
+          <w:szCs w:val="26"/>
+        </w:rPr>
+        <w:t>, így véget vetve a köztársaságnak.</w:t>
       </w:r>
     </w:p>
     <w:sectPr>
@@ -980,6 +1442,7 @@
     <w:lsdException w:name="HTML Sample" w:semiHidden="1" w:unhideWhenUsed="1"/>
     <w:lsdException w:name="HTML Typewriter" w:semiHidden="1" w:unhideWhenUsed="1"/>
     <w:lsdException w:name="HTML Variable" w:semiHidden="1" w:unhideWhenUsed="1"/>
+    <w:lsdException w:name="Normal Table" w:semiHidden="1" w:unhideWhenUsed="1"/>
     <w:lsdException w:name="annotation subject" w:semiHidden="1" w:unhideWhenUsed="1"/>
     <w:lsdException w:name="No List" w:semiHidden="1" w:unhideWhenUsed="1"/>
     <w:lsdException w:name="Outline List 1" w:semiHidden="1" w:unhideWhenUsed="1"/>
@@ -1026,8 +1489,10 @@
     <w:lsdException w:name="Table Subtle 2" w:semiHidden="1" w:unhideWhenUsed="1"/>
     <w:lsdException w:name="Table Web 1" w:semiHidden="1" w:unhideWhenUsed="1"/>
     <w:lsdException w:name="Table Web 2" w:semiHidden="1" w:unhideWhenUsed="1"/>
+    <w:lsdException w:name="Table Web 3" w:semiHidden="1" w:unhideWhenUsed="1"/>
     <w:lsdException w:name="Balloon Text" w:semiHidden="1" w:unhideWhenUsed="1"/>
     <w:lsdException w:name="Table Grid" w:uiPriority="39"/>
+    <w:lsdException w:name="Table Theme" w:semiHidden="1" w:unhideWhenUsed="1"/>
     <w:lsdException w:name="Placeholder Text" w:semiHidden="1"/>
     <w:lsdException w:name="No Spacing" w:uiPriority="1" w:qFormat="1"/>
     <w:lsdException w:name="Light Shading" w:uiPriority="60"/>
